--- a/MS1/workinprogress/Alleinstellungsmerkmale.docx
+++ b/MS1/workinprogress/Alleinstellungsmerkmale.docx
@@ -1,6 +1,6 @@
 
 <file path=word/document.xml><?xml version="1.0" encoding="utf-8"?>
-<w:document xmlns:wpc="http://schemas.microsoft.com/office/word/2010/wordprocessingCanvas" xmlns:cx="http://schemas.microsoft.com/office/drawing/2014/chartex" xmlns:cx1="http://schemas.microsoft.com/office/drawing/2015/9/8/chartex" xmlns:cx2="http://schemas.microsoft.com/office/drawing/2015/10/21/chartex" xmlns:cx3="http://schemas.microsoft.com/office/drawing/2016/5/9/chartex" xmlns:cx4="http://schemas.microsoft.com/office/drawing/2016/5/10/chartex" xmlns:cx5="http://schemas.microsoft.com/office/drawing/2016/5/11/chartex" xmlns:mc="http://schemas.openxmlformats.org/markup-compatibility/2006" xmlns:o="urn:schemas-microsoft-com:office:office" xmlns:r="http://schemas.openxmlformats.org/officeDocument/2006/relationships" xmlns:m="http://schemas.openxmlformats.org/officeDocument/2006/math" xmlns:v="urn:schemas-microsoft-com:vml" xmlns:wp14="http://schemas.microsoft.com/office/word/2010/wordprocessingDrawing" xmlns:wp="http://schemas.openxmlformats.org/drawingml/2006/wordprocessingDrawing" xmlns:w10="urn:schemas-microsoft-com:office:word" xmlns:w="http://schemas.openxmlformats.org/wordprocessingml/2006/main" xmlns:w14="http://schemas.microsoft.com/office/word/2010/wordml" xmlns:w15="http://schemas.microsoft.com/office/word/2012/wordml" xmlns:w16se="http://schemas.microsoft.com/office/word/2015/wordml/symex" xmlns:wpg="http://schemas.microsoft.com/office/word/2010/wordprocessingGroup" xmlns:wpi="http://schemas.microsoft.com/office/word/2010/wordprocessingInk" xmlns:wne="http://schemas.microsoft.com/office/word/2006/wordml" xmlns:wps="http://schemas.microsoft.com/office/word/2010/wordprocessingShape" mc:Ignorable="w14 w15 w16se wp14">
+<w:document xmlns:wpc="http://schemas.microsoft.com/office/word/2010/wordprocessingCanvas" xmlns:mo="http://schemas.microsoft.com/office/mac/office/2008/main" xmlns:mc="http://schemas.openxmlformats.org/markup-compatibility/2006" xmlns:mv="urn:schemas-microsoft-com:mac:vml" xmlns:o="urn:schemas-microsoft-com:office:office" xmlns:r="http://schemas.openxmlformats.org/officeDocument/2006/relationships" xmlns:m="http://schemas.openxmlformats.org/officeDocument/2006/math" xmlns:v="urn:schemas-microsoft-com:vml" xmlns:wp14="http://schemas.microsoft.com/office/word/2010/wordprocessingDrawing" xmlns:wp="http://schemas.openxmlformats.org/drawingml/2006/wordprocessingDrawing" xmlns:w10="urn:schemas-microsoft-com:office:word" xmlns:w="http://schemas.openxmlformats.org/wordprocessingml/2006/main" xmlns:w14="http://schemas.microsoft.com/office/word/2010/wordml" xmlns:w15="http://schemas.microsoft.com/office/word/2012/wordml" xmlns:wpg="http://schemas.microsoft.com/office/word/2010/wordprocessingGroup" xmlns:wpi="http://schemas.microsoft.com/office/word/2010/wordprocessingInk" xmlns:wne="http://schemas.microsoft.com/office/word/2006/wordml" xmlns:wps="http://schemas.microsoft.com/office/word/2010/wordprocessingShape" mc:Ignorable="w14 w15 wp14">
   <w:body>
     <w:p>
       <w:pPr>
@@ -154,6 +154,26 @@
       <w:r>
         <w:t>Berechnungen</w:t>
       </w:r>
+      <w:r>
+        <w:t xml:space="preserve"> </w:t>
+      </w:r>
+      <w:r>
+        <w:t>–</w:t>
+      </w:r>
+      <w:r>
+        <w:t xml:space="preserve"> </w:t>
+      </w:r>
+      <w:proofErr w:type="spellStart"/>
+      <w:r>
+        <w:t>Flowgrow</w:t>
+      </w:r>
+      <w:proofErr w:type="spellEnd"/>
+      <w:r>
+        <w:t>...</w:t>
+      </w:r>
+      <w:r>
+        <w:t xml:space="preserve"> </w:t>
+      </w:r>
     </w:p>
     <w:p>
       <w:pPr>
@@ -176,36 +196,43 @@
         </w:numPr>
       </w:pPr>
       <w:r>
-        <w:t>Übersicht für Pflanzen, Fische, Wirbellose und Aquarien mit Such- und Sortierfunktion sowie Detail-Seiten mit vielen nützlichen Infos</w:t>
-      </w:r>
-    </w:p>
-    <w:p>
-      <w:pPr>
-        <w:pStyle w:val="Listenabsatz"/>
-        <w:numPr>
-          <w:ilvl w:val="0"/>
-          <w:numId w:val="1"/>
-        </w:numPr>
-      </w:pPr>
-      <w:r>
-        <w:t>Forum zum Austausch von Infos und Fragen</w:t>
-      </w:r>
-    </w:p>
-    <w:p/>
-    <w:p>
-      <w:r>
-        <w:t>Was davon machen wir auch alles?</w:t>
+        <w:t xml:space="preserve">Übersicht für Pflanzen, Fische, Wirbellose und Aquarien mit Such- und Sortierfunktion sowie Detail-Seiten mit vielen nützlichen </w:t>
       </w:r>
       <w:bookmarkStart w:id="0" w:name="_GoBack"/>
       <w:bookmarkEnd w:id="0"/>
+      <w:r>
+        <w:t>Infos</w:t>
+      </w:r>
+    </w:p>
+    <w:p>
+      <w:pPr>
+        <w:pStyle w:val="Listenabsatz"/>
+        <w:numPr>
+          <w:ilvl w:val="0"/>
+          <w:numId w:val="1"/>
+        </w:numPr>
+      </w:pPr>
+      <w:r>
+        <w:t>Forum zum Austausch von Infos und Fragen</w:t>
+      </w:r>
     </w:p>
     <w:p/>
     <w:p>
       <w:r>
-        <w:t>Zusätzliche Merkmale von uns:</w:t>
+        <w:t>Was davon machen wir auch alles?</w:t>
       </w:r>
     </w:p>
     <w:p/>
+    <w:p/>
+    <w:p/>
+    <w:p>
+      <w:r>
+        <w:t>Zusätzliche Merkmale von uns</w:t>
+      </w:r>
+      <w:r>
+        <w:t>:</w:t>
+      </w:r>
+    </w:p>
     <w:p>
       <w:pPr>
         <w:pStyle w:val="Listenabsatz"/>
@@ -241,8 +268,8 @@
 </file>
 
 <file path=word/numbering.xml><?xml version="1.0" encoding="utf-8"?>
-<w:numbering xmlns:wpc="http://schemas.microsoft.com/office/word/2010/wordprocessingCanvas" xmlns:cx="http://schemas.microsoft.com/office/drawing/2014/chartex" xmlns:cx1="http://schemas.microsoft.com/office/drawing/2015/9/8/chartex" xmlns:cx2="http://schemas.microsoft.com/office/drawing/2015/10/21/chartex" xmlns:cx3="http://schemas.microsoft.com/office/drawing/2016/5/9/chartex" xmlns:cx4="http://schemas.microsoft.com/office/drawing/2016/5/10/chartex" xmlns:cx5="http://schemas.microsoft.com/office/drawing/2016/5/11/chartex" xmlns:mc="http://schemas.openxmlformats.org/markup-compatibility/2006" xmlns:o="urn:schemas-microsoft-com:office:office" xmlns:r="http://schemas.openxmlformats.org/officeDocument/2006/relationships" xmlns:m="http://schemas.openxmlformats.org/officeDocument/2006/math" xmlns:v="urn:schemas-microsoft-com:vml" xmlns:wp14="http://schemas.microsoft.com/office/word/2010/wordprocessingDrawing" xmlns:wp="http://schemas.openxmlformats.org/drawingml/2006/wordprocessingDrawing" xmlns:w10="urn:schemas-microsoft-com:office:word" xmlns:w="http://schemas.openxmlformats.org/wordprocessingml/2006/main" xmlns:w14="http://schemas.microsoft.com/office/word/2010/wordml" xmlns:w15="http://schemas.microsoft.com/office/word/2012/wordml" xmlns:w16se="http://schemas.microsoft.com/office/word/2015/wordml/symex" xmlns:wpg="http://schemas.microsoft.com/office/word/2010/wordprocessingGroup" xmlns:wpi="http://schemas.microsoft.com/office/word/2010/wordprocessingInk" xmlns:wne="http://schemas.microsoft.com/office/word/2006/wordml" xmlns:wps="http://schemas.microsoft.com/office/word/2010/wordprocessingShape" mc:Ignorable="w14 w15 w16se wp14">
-  <w:abstractNum w:abstractNumId="0" w15:restartNumberingAfterBreak="0">
+<w:numbering xmlns:wpc="http://schemas.microsoft.com/office/word/2010/wordprocessingCanvas" xmlns:mo="http://schemas.microsoft.com/office/mac/office/2008/main" xmlns:mc="http://schemas.openxmlformats.org/markup-compatibility/2006" xmlns:mv="urn:schemas-microsoft-com:mac:vml" xmlns:o="urn:schemas-microsoft-com:office:office" xmlns:r="http://schemas.openxmlformats.org/officeDocument/2006/relationships" xmlns:m="http://schemas.openxmlformats.org/officeDocument/2006/math" xmlns:v="urn:schemas-microsoft-com:vml" xmlns:wp14="http://schemas.microsoft.com/office/word/2010/wordprocessingDrawing" xmlns:wp="http://schemas.openxmlformats.org/drawingml/2006/wordprocessingDrawing" xmlns:w10="urn:schemas-microsoft-com:office:word" xmlns:w="http://schemas.openxmlformats.org/wordprocessingml/2006/main" xmlns:w14="http://schemas.microsoft.com/office/word/2010/wordml" xmlns:w15="http://schemas.microsoft.com/office/word/2012/wordml" xmlns:wpg="http://schemas.microsoft.com/office/word/2010/wordprocessingGroup" xmlns:wpi="http://schemas.microsoft.com/office/word/2010/wordprocessingInk" xmlns:wne="http://schemas.microsoft.com/office/word/2006/wordml" xmlns:wps="http://schemas.microsoft.com/office/word/2010/wordprocessingShape" mc:Ignorable="w14 w15 wp14">
+  <w:abstractNum w:abstractNumId="0">
     <w:nsid w:val="489D71C5"/>
     <w:multiLevelType w:val="hybridMultilevel"/>
     <w:tmpl w:val="C82E2436"/>
@@ -361,7 +388,7 @@
 </file>
 
 <file path=word/styles.xml><?xml version="1.0" encoding="utf-8"?>
-<w:styles xmlns:mc="http://schemas.openxmlformats.org/markup-compatibility/2006" xmlns:r="http://schemas.openxmlformats.org/officeDocument/2006/relationships" xmlns:w="http://schemas.openxmlformats.org/wordprocessingml/2006/main" xmlns:w14="http://schemas.microsoft.com/office/word/2010/wordml" xmlns:w15="http://schemas.microsoft.com/office/word/2012/wordml" xmlns:w16se="http://schemas.microsoft.com/office/word/2015/wordml/symex" mc:Ignorable="w14 w15 w16se">
+<w:styles xmlns:mc="http://schemas.openxmlformats.org/markup-compatibility/2006" xmlns:r="http://schemas.openxmlformats.org/officeDocument/2006/relationships" xmlns:w="http://schemas.openxmlformats.org/wordprocessingml/2006/main" xmlns:w14="http://schemas.microsoft.com/office/word/2010/wordml" xmlns:w15="http://schemas.microsoft.com/office/word/2012/wordml" mc:Ignorable="w14 w15">
   <w:docDefaults>
     <w:rPrDefault>
       <w:rPr>
@@ -377,7 +404,7 @@
       </w:pPr>
     </w:pPrDefault>
   </w:docDefaults>
-  <w:latentStyles w:defLockedState="0" w:defUIPriority="99" w:defSemiHidden="0" w:defUnhideWhenUsed="0" w:defQFormat="0" w:count="374">
+  <w:latentStyles w:defLockedState="0" w:defUIPriority="99" w:defSemiHidden="0" w:defUnhideWhenUsed="0" w:defQFormat="0" w:count="382">
     <w:lsdException w:name="Normal" w:uiPriority="0" w:qFormat="1"/>
     <w:lsdException w:name="heading 1" w:uiPriority="9" w:qFormat="1"/>
     <w:lsdException w:name="heading 2" w:semiHidden="1" w:uiPriority="9" w:unhideWhenUsed="1" w:qFormat="1"/>
@@ -751,7 +778,6 @@
     <w:lsdException w:name="List Table 7 Colorful Accent 6" w:uiPriority="52"/>
     <w:lsdException w:name="Mention" w:semiHidden="1" w:unhideWhenUsed="1"/>
     <w:lsdException w:name="Smart Hyperlink" w:semiHidden="1" w:unhideWhenUsed="1"/>
-    <w:lsdException w:name="Hashtag" w:semiHidden="1" w:unhideWhenUsed="1"/>
   </w:latentStyles>
   <w:style w:type="paragraph" w:default="1" w:styleId="Standard">
     <w:name w:val="Normal"/>

--- a/MS1/workinprogress/Alleinstellungsmerkmale.docx
+++ b/MS1/workinprogress/Alleinstellungsmerkmale.docx
@@ -1,6 +1,6 @@
 
 <file path=word/document.xml><?xml version="1.0" encoding="utf-8"?>
-<w:document xmlns:wpc="http://schemas.microsoft.com/office/word/2010/wordprocessingCanvas" xmlns:mo="http://schemas.microsoft.com/office/mac/office/2008/main" xmlns:mc="http://schemas.openxmlformats.org/markup-compatibility/2006" xmlns:mv="urn:schemas-microsoft-com:mac:vml" xmlns:o="urn:schemas-microsoft-com:office:office" xmlns:r="http://schemas.openxmlformats.org/officeDocument/2006/relationships" xmlns:m="http://schemas.openxmlformats.org/officeDocument/2006/math" xmlns:v="urn:schemas-microsoft-com:vml" xmlns:wp14="http://schemas.microsoft.com/office/word/2010/wordprocessingDrawing" xmlns:wp="http://schemas.openxmlformats.org/drawingml/2006/wordprocessingDrawing" xmlns:w10="urn:schemas-microsoft-com:office:word" xmlns:w="http://schemas.openxmlformats.org/wordprocessingml/2006/main" xmlns:w14="http://schemas.microsoft.com/office/word/2010/wordml" xmlns:w15="http://schemas.microsoft.com/office/word/2012/wordml" xmlns:wpg="http://schemas.microsoft.com/office/word/2010/wordprocessingGroup" xmlns:wpi="http://schemas.microsoft.com/office/word/2010/wordprocessingInk" xmlns:wne="http://schemas.microsoft.com/office/word/2006/wordml" xmlns:wps="http://schemas.microsoft.com/office/word/2010/wordprocessingShape" mc:Ignorable="w14 w15 wp14">
+<w:document xmlns:wpc="http://schemas.microsoft.com/office/word/2010/wordprocessingCanvas" xmlns:cx="http://schemas.microsoft.com/office/drawing/2014/chartex" xmlns:cx1="http://schemas.microsoft.com/office/drawing/2015/9/8/chartex" xmlns:cx2="http://schemas.microsoft.com/office/drawing/2015/10/21/chartex" xmlns:cx3="http://schemas.microsoft.com/office/drawing/2016/5/9/chartex" xmlns:cx4="http://schemas.microsoft.com/office/drawing/2016/5/10/chartex" xmlns:cx5="http://schemas.microsoft.com/office/drawing/2016/5/11/chartex" xmlns:mc="http://schemas.openxmlformats.org/markup-compatibility/2006" xmlns:o="urn:schemas-microsoft-com:office:office" xmlns:r="http://schemas.openxmlformats.org/officeDocument/2006/relationships" xmlns:m="http://schemas.openxmlformats.org/officeDocument/2006/math" xmlns:v="urn:schemas-microsoft-com:vml" xmlns:wp14="http://schemas.microsoft.com/office/word/2010/wordprocessingDrawing" xmlns:wp="http://schemas.openxmlformats.org/drawingml/2006/wordprocessingDrawing" xmlns:w10="urn:schemas-microsoft-com:office:word" xmlns:w="http://schemas.openxmlformats.org/wordprocessingml/2006/main" xmlns:w14="http://schemas.microsoft.com/office/word/2010/wordml" xmlns:w15="http://schemas.microsoft.com/office/word/2012/wordml" xmlns:w16se="http://schemas.microsoft.com/office/word/2015/wordml/symex" xmlns:wpg="http://schemas.microsoft.com/office/word/2010/wordprocessingGroup" xmlns:wpi="http://schemas.microsoft.com/office/word/2010/wordprocessingInk" xmlns:wne="http://schemas.microsoft.com/office/word/2006/wordml" xmlns:wps="http://schemas.microsoft.com/office/word/2010/wordprocessingShape" mc:Ignorable="w14 w15 w16se wp14">
   <w:body>
     <w:p>
       <w:pPr>
@@ -23,238 +23,15 @@
     <w:p/>
     <w:p>
       <w:r>
-        <w:t>Merkmale der in der Marktrecherche analysierten Apps:</w:t>
-      </w:r>
-    </w:p>
-    <w:p/>
-    <w:p>
-      <w:pPr>
-        <w:pStyle w:val="Listenabsatz"/>
-        <w:numPr>
-          <w:ilvl w:val="0"/>
-          <w:numId w:val="1"/>
-        </w:numPr>
-      </w:pPr>
-      <w:r>
-        <w:t>Datenbank für Pflanzen, Fische, Wirbellose, Aquarien (und Komponenten)</w:t>
-      </w:r>
-    </w:p>
-    <w:p>
-      <w:pPr>
-        <w:pStyle w:val="Listenabsatz"/>
-        <w:numPr>
-          <w:ilvl w:val="0"/>
-          <w:numId w:val="1"/>
-        </w:numPr>
-      </w:pPr>
-      <w:r>
-        <w:t>Hinzufügen seiner Aquarium-Daten mit Inhalt</w:t>
-      </w:r>
-    </w:p>
-    <w:p>
-      <w:pPr>
-        <w:pStyle w:val="Listenabsatz"/>
-        <w:numPr>
-          <w:ilvl w:val="0"/>
-          <w:numId w:val="1"/>
-        </w:numPr>
-      </w:pPr>
-      <w:r>
-        <w:t>Wasserwerte hinzufügen</w:t>
-      </w:r>
-    </w:p>
-    <w:p>
-      <w:pPr>
-        <w:pStyle w:val="Listenabsatz"/>
-        <w:numPr>
-          <w:ilvl w:val="0"/>
-          <w:numId w:val="1"/>
-        </w:numPr>
-      </w:pPr>
-      <w:r>
-        <w:t xml:space="preserve">Import von Wasserwerten, die mit </w:t>
-      </w:r>
-      <w:proofErr w:type="spellStart"/>
-      <w:r>
-        <w:t>Seneye</w:t>
-      </w:r>
-      <w:proofErr w:type="spellEnd"/>
-      <w:r>
-        <w:t xml:space="preserve"> (einem Aquarium Monitor System) aufgenommen wurden</w:t>
-      </w:r>
-    </w:p>
-    <w:p>
-      <w:pPr>
-        <w:pStyle w:val="Listenabsatz"/>
-        <w:numPr>
-          <w:ilvl w:val="0"/>
-          <w:numId w:val="1"/>
-        </w:numPr>
-      </w:pPr>
-      <w:r>
-        <w:t>Aufgabenliste</w:t>
-      </w:r>
-    </w:p>
-    <w:p>
-      <w:pPr>
-        <w:pStyle w:val="Listenabsatz"/>
-        <w:numPr>
-          <w:ilvl w:val="0"/>
-          <w:numId w:val="1"/>
-        </w:numPr>
-      </w:pPr>
-      <w:r>
-        <w:t>Tagebuch</w:t>
-      </w:r>
-    </w:p>
-    <w:p>
-      <w:pPr>
-        <w:pStyle w:val="Listenabsatz"/>
-        <w:numPr>
-          <w:ilvl w:val="0"/>
-          <w:numId w:val="1"/>
-        </w:numPr>
-      </w:pPr>
-      <w:r>
-        <w:t>Kostenübersicht</w:t>
-      </w:r>
-    </w:p>
-    <w:p>
-      <w:pPr>
-        <w:pStyle w:val="Listenabsatz"/>
-        <w:numPr>
-          <w:ilvl w:val="0"/>
-          <w:numId w:val="1"/>
-        </w:numPr>
-      </w:pPr>
-      <w:r>
-        <w:t>Automatisches hinzufügen von Wartungsterminen</w:t>
-      </w:r>
-    </w:p>
-    <w:p>
-      <w:pPr>
-        <w:pStyle w:val="Listenabsatz"/>
-        <w:numPr>
-          <w:ilvl w:val="0"/>
-          <w:numId w:val="1"/>
-        </w:numPr>
-      </w:pPr>
-      <w:r>
-        <w:t>Prüfen, ob Fische und Pflanzen zum Aquarium oder auch zueinander passen</w:t>
-      </w:r>
-    </w:p>
-    <w:p>
-      <w:pPr>
-        <w:pStyle w:val="Listenabsatz"/>
-        <w:numPr>
-          <w:ilvl w:val="0"/>
-          <w:numId w:val="1"/>
-        </w:numPr>
-      </w:pPr>
-      <w:r>
-        <w:t>Berechnungen</w:t>
+        <w:t xml:space="preserve">Mit den in der Marktrecherche vorgestellten Anwendungen lassen sich jeweils Teilaspekte des Nutzungsproblems lösen. Allerdings fehlt eine Anwendung, die die wesentlichen Funktionen vereint und gleichzeitig eine Kommunikation mit der Fachhandlung ermöglicht. </w:t>
       </w:r>
       <w:r>
-        <w:t xml:space="preserve"> </w:t>
-      </w:r>
-      <w:r>
-        <w:t>–</w:t>
-      </w:r>
-      <w:r>
-        <w:t xml:space="preserve"> </w:t>
-      </w:r>
-      <w:proofErr w:type="spellStart"/>
-      <w:r>
-        <w:t>Flowgrow</w:t>
-      </w:r>
-      <w:proofErr w:type="spellEnd"/>
-      <w:r>
-        <w:t>...</w:t>
-      </w:r>
-      <w:r>
-        <w:t xml:space="preserve"> </w:t>
-      </w:r>
-    </w:p>
-    <w:p>
-      <w:pPr>
-        <w:pStyle w:val="Listenabsatz"/>
-        <w:numPr>
-          <w:ilvl w:val="0"/>
-          <w:numId w:val="1"/>
-        </w:numPr>
-      </w:pPr>
-      <w:r>
-        <w:t>Anhand der eingetragenen Wasserwerte einen zeitlichen Verlauf der einzelnen Werte in Form eines Graphen darstellen</w:t>
-      </w:r>
-    </w:p>
-    <w:p>
-      <w:pPr>
-        <w:pStyle w:val="Listenabsatz"/>
-        <w:numPr>
-          <w:ilvl w:val="0"/>
-          <w:numId w:val="1"/>
-        </w:numPr>
-      </w:pPr>
-      <w:r>
-        <w:t xml:space="preserve">Übersicht für Pflanzen, Fische, Wirbellose und Aquarien mit Such- und Sortierfunktion sowie Detail-Seiten mit vielen nützlichen </w:t>
+        <w:t>Nachdem man eine Wasserprobe zu der Fachhandlung gebracht hat,</w:t>
       </w:r>
       <w:bookmarkStart w:id="0" w:name="_GoBack"/>
       <w:bookmarkEnd w:id="0"/>
       <w:r>
-        <w:t>Infos</w:t>
-      </w:r>
-    </w:p>
-    <w:p>
-      <w:pPr>
-        <w:pStyle w:val="Listenabsatz"/>
-        <w:numPr>
-          <w:ilvl w:val="0"/>
-          <w:numId w:val="1"/>
-        </w:numPr>
-      </w:pPr>
-      <w:r>
-        <w:t>Forum zum Austausch von Infos und Fragen</w:t>
-      </w:r>
-    </w:p>
-    <w:p/>
-    <w:p>
-      <w:r>
-        <w:t>Was davon machen wir auch alles?</w:t>
-      </w:r>
-    </w:p>
-    <w:p/>
-    <w:p/>
-    <w:p/>
-    <w:p>
-      <w:r>
-        <w:t>Zusätzliche Merkmale von uns</w:t>
-      </w:r>
-      <w:r>
-        <w:t>:</w:t>
-      </w:r>
-    </w:p>
-    <w:p>
-      <w:pPr>
-        <w:pStyle w:val="Listenabsatz"/>
-        <w:numPr>
-          <w:ilvl w:val="0"/>
-          <w:numId w:val="1"/>
-        </w:numPr>
-      </w:pPr>
-      <w:r>
-        <w:t>Interaktion mit der Fachhandlung</w:t>
-      </w:r>
-    </w:p>
-    <w:p>
-      <w:pPr>
-        <w:pStyle w:val="Listenabsatz"/>
-        <w:numPr>
-          <w:ilvl w:val="0"/>
-          <w:numId w:val="1"/>
-        </w:numPr>
-      </w:pPr>
-      <w:r>
-        <w:t>Bündelung der einzelnen Merkmale aus der Marktrecherche</w:t>
+        <w:t xml:space="preserve"> wird diese dort ausgewertet und über die Anwendung können die Ergebnisse direkt an den Kunden übermittelt werden. Dabei werden sowohl der Privatperson als auch der Fachhandlung Tools wie z.B. die Berechnung von Düngemittel angeboten. Außerdem hat die Fachhandlung sofort Einblick in die vom Kunden eingetragenen Aquarium Daten, wie zum Beispiel Größe und Inhalt (Pflanzen, Lebewesen), und kann dem Kunden aufgrund dessen passende Vorschläge bzgl. Erweiterungen geben.</w:t>
       </w:r>
     </w:p>
     <w:sectPr>
@@ -268,8 +45,8 @@
 </file>
 
 <file path=word/numbering.xml><?xml version="1.0" encoding="utf-8"?>
-<w:numbering xmlns:wpc="http://schemas.microsoft.com/office/word/2010/wordprocessingCanvas" xmlns:mo="http://schemas.microsoft.com/office/mac/office/2008/main" xmlns:mc="http://schemas.openxmlformats.org/markup-compatibility/2006" xmlns:mv="urn:schemas-microsoft-com:mac:vml" xmlns:o="urn:schemas-microsoft-com:office:office" xmlns:r="http://schemas.openxmlformats.org/officeDocument/2006/relationships" xmlns:m="http://schemas.openxmlformats.org/officeDocument/2006/math" xmlns:v="urn:schemas-microsoft-com:vml" xmlns:wp14="http://schemas.microsoft.com/office/word/2010/wordprocessingDrawing" xmlns:wp="http://schemas.openxmlformats.org/drawingml/2006/wordprocessingDrawing" xmlns:w10="urn:schemas-microsoft-com:office:word" xmlns:w="http://schemas.openxmlformats.org/wordprocessingml/2006/main" xmlns:w14="http://schemas.microsoft.com/office/word/2010/wordml" xmlns:w15="http://schemas.microsoft.com/office/word/2012/wordml" xmlns:wpg="http://schemas.microsoft.com/office/word/2010/wordprocessingGroup" xmlns:wpi="http://schemas.microsoft.com/office/word/2010/wordprocessingInk" xmlns:wne="http://schemas.microsoft.com/office/word/2006/wordml" xmlns:wps="http://schemas.microsoft.com/office/word/2010/wordprocessingShape" mc:Ignorable="w14 w15 wp14">
-  <w:abstractNum w:abstractNumId="0">
+<w:numbering xmlns:wpc="http://schemas.microsoft.com/office/word/2010/wordprocessingCanvas" xmlns:cx="http://schemas.microsoft.com/office/drawing/2014/chartex" xmlns:cx1="http://schemas.microsoft.com/office/drawing/2015/9/8/chartex" xmlns:cx2="http://schemas.microsoft.com/office/drawing/2015/10/21/chartex" xmlns:cx3="http://schemas.microsoft.com/office/drawing/2016/5/9/chartex" xmlns:cx4="http://schemas.microsoft.com/office/drawing/2016/5/10/chartex" xmlns:cx5="http://schemas.microsoft.com/office/drawing/2016/5/11/chartex" xmlns:mc="http://schemas.openxmlformats.org/markup-compatibility/2006" xmlns:o="urn:schemas-microsoft-com:office:office" xmlns:r="http://schemas.openxmlformats.org/officeDocument/2006/relationships" xmlns:m="http://schemas.openxmlformats.org/officeDocument/2006/math" xmlns:v="urn:schemas-microsoft-com:vml" xmlns:wp14="http://schemas.microsoft.com/office/word/2010/wordprocessingDrawing" xmlns:wp="http://schemas.openxmlformats.org/drawingml/2006/wordprocessingDrawing" xmlns:w10="urn:schemas-microsoft-com:office:word" xmlns:w="http://schemas.openxmlformats.org/wordprocessingml/2006/main" xmlns:w14="http://schemas.microsoft.com/office/word/2010/wordml" xmlns:w15="http://schemas.microsoft.com/office/word/2012/wordml" xmlns:w16se="http://schemas.microsoft.com/office/word/2015/wordml/symex" xmlns:wpg="http://schemas.microsoft.com/office/word/2010/wordprocessingGroup" xmlns:wpi="http://schemas.microsoft.com/office/word/2010/wordprocessingInk" xmlns:wne="http://schemas.microsoft.com/office/word/2006/wordml" xmlns:wps="http://schemas.microsoft.com/office/word/2010/wordprocessingShape" mc:Ignorable="w14 w15 w16se wp14">
+  <w:abstractNum w:abstractNumId="0" w15:restartNumberingAfterBreak="0">
     <w:nsid w:val="489D71C5"/>
     <w:multiLevelType w:val="hybridMultilevel"/>
     <w:tmpl w:val="C82E2436"/>
@@ -388,7 +165,7 @@
 </file>
 
 <file path=word/styles.xml><?xml version="1.0" encoding="utf-8"?>
-<w:styles xmlns:mc="http://schemas.openxmlformats.org/markup-compatibility/2006" xmlns:r="http://schemas.openxmlformats.org/officeDocument/2006/relationships" xmlns:w="http://schemas.openxmlformats.org/wordprocessingml/2006/main" xmlns:w14="http://schemas.microsoft.com/office/word/2010/wordml" xmlns:w15="http://schemas.microsoft.com/office/word/2012/wordml" mc:Ignorable="w14 w15">
+<w:styles xmlns:mc="http://schemas.openxmlformats.org/markup-compatibility/2006" xmlns:r="http://schemas.openxmlformats.org/officeDocument/2006/relationships" xmlns:w="http://schemas.openxmlformats.org/wordprocessingml/2006/main" xmlns:w14="http://schemas.microsoft.com/office/word/2010/wordml" xmlns:w15="http://schemas.microsoft.com/office/word/2012/wordml" xmlns:w16se="http://schemas.microsoft.com/office/word/2015/wordml/symex" mc:Ignorable="w14 w15 w16se">
   <w:docDefaults>
     <w:rPrDefault>
       <w:rPr>
@@ -404,7 +181,7 @@
       </w:pPr>
     </w:pPrDefault>
   </w:docDefaults>
-  <w:latentStyles w:defLockedState="0" w:defUIPriority="99" w:defSemiHidden="0" w:defUnhideWhenUsed="0" w:defQFormat="0" w:count="382">
+  <w:latentStyles w:defLockedState="0" w:defUIPriority="99" w:defSemiHidden="0" w:defUnhideWhenUsed="0" w:defQFormat="0" w:count="374">
     <w:lsdException w:name="Normal" w:uiPriority="0" w:qFormat="1"/>
     <w:lsdException w:name="heading 1" w:uiPriority="9" w:qFormat="1"/>
     <w:lsdException w:name="heading 2" w:semiHidden="1" w:uiPriority="9" w:unhideWhenUsed="1" w:qFormat="1"/>
